--- a/Вопросы по требованиям.docx
+++ b/Вопросы по требованиям.docx
@@ -32,8 +32,6 @@
         </w:rPr>
         <w:t>:</w:t>
       </w:r>
-      <w:bookmarkStart w:id="0" w:name="_GoBack"/>
-      <w:bookmarkEnd w:id="0"/>
     </w:p>
     <w:p>
       <w:pPr>
@@ -145,8 +143,10 @@
                 <w:rFonts w:ascii="Arial" w:hAnsi="Arial" w:cs="Arial"/>
                 <w:color w:val="202124"/>
               </w:rPr>
-              <w:t>Ответы</w:t>
-            </w:r>
+              <w:t>Ответ</w:t>
+            </w:r>
+            <w:bookmarkStart w:id="0" w:name="_GoBack"/>
+            <w:bookmarkEnd w:id="0"/>
           </w:p>
         </w:tc>
       </w:tr>
